--- a/Report/docx_Report.docx
+++ b/Report/docx_Report.docx
@@ -3,9 +3,95 @@
 <w:document xmlns:wpc="http://schemas.microsoft.com/office/word/2010/wordprocessingCanvas" xmlns:cx="http://schemas.microsoft.com/office/drawing/2014/chartex" xmlns:cx1="http://schemas.microsoft.com/office/drawing/2015/9/8/chartex" xmlns:cx2="http://schemas.microsoft.com/office/drawing/2015/10/21/chartex" xmlns:cx3="http://schemas.microsoft.com/office/drawing/2016/5/9/chartex" xmlns:cx4="http://schemas.microsoft.com/office/drawing/2016/5/10/chartex" xmlns:cx5="http://schemas.microsoft.com/office/drawing/2016/5/11/chartex" xmlns:cx6="http://schemas.microsoft.com/office/drawing/2016/5/12/chartex" xmlns:cx7="http://schemas.microsoft.com/office/drawing/2016/5/13/chartex" xmlns:cx8="http://schemas.microsoft.com/office/drawing/2016/5/14/chartex" xmlns:mc="http://schemas.openxmlformats.org/markup-compatibility/2006" xmlns:aink="http://schemas.microsoft.com/office/drawing/2016/ink" xmlns:am3d="http://schemas.microsoft.com/office/drawing/2017/model3d" xmlns:o="urn:schemas-microsoft-com:office:office" xmlns:r="http://schemas.openxmlformats.org/officeDocument/2006/relationships" xmlns:m="http://schemas.openxmlformats.org/officeDocument/2006/math" xmlns:v="urn:schemas-microsoft-com:vml" xmlns:wp14="http://schemas.microsoft.com/office/word/2010/wordprocessingDrawing" xmlns:wp="http://schemas.openxmlformats.org/drawingml/2006/wordprocessingDrawing" xmlns:w10="urn:schemas-microsoft-com:office:word" xmlns:w="http://schemas.openxmlformats.org/wordprocessingml/2006/main" xmlns:w14="http://schemas.microsoft.com/office/word/2010/wordml" xmlns:w15="http://schemas.microsoft.com/office/word/2012/wordml" xmlns:w16cex="http://schemas.microsoft.com/office/word/2018/wordml/cex" xmlns:w16cid="http://schemas.microsoft.com/office/word/2016/wordml/cid" xmlns:w16="http://schemas.microsoft.com/office/word/2018/wordml" xmlns:w16se="http://schemas.microsoft.com/office/word/2015/wordml/symex" xmlns:wpg="http://schemas.microsoft.com/office/word/2010/wordprocessingGroup" xmlns:wpi="http://schemas.microsoft.com/office/word/2010/wordprocessingInk" xmlns:wne="http://schemas.microsoft.com/office/word/2006/wordml" xmlns:wps="http://schemas.microsoft.com/office/word/2010/wordprocessingShape" mc:Ignorable="w14 w15 w16se w16cid w16 w16cex wp14">
   <w:body>
     <w:p>
-      <w:pPr>
+      <w:r>
+        <w:t>Team’s members:</w:t>
+      </w:r>
+    </w:p>
+    <w:p>
+      <w:pPr>
+        <w:pStyle w:val="ListParagraph"/>
         <w:numPr>
           <w:ilvl w:val="0"/>
+          <w:numId w:val="3"/>
+        </w:numPr>
+      </w:pPr>
+      <w:r>
+        <w:t xml:space="preserve">Andrew </w:t>
+      </w:r>
+      <w:proofErr w:type="spellStart"/>
+      <w:r>
+        <w:t>Thenedi</w:t>
+      </w:r>
+      <w:proofErr w:type="spellEnd"/>
+      <w:r>
+        <w:t xml:space="preserve"> </w:t>
+      </w:r>
+    </w:p>
+    <w:p>
+      <w:pPr>
+        <w:pStyle w:val="ListParagraph"/>
+        <w:numPr>
+          <w:ilvl w:val="0"/>
+          <w:numId w:val="3"/>
+        </w:numPr>
+      </w:pPr>
+      <w:proofErr w:type="spellStart"/>
+      <w:r>
+        <w:t>Briann</w:t>
+      </w:r>
+      <w:proofErr w:type="spellEnd"/>
+      <w:r>
+        <w:t xml:space="preserve"> </w:t>
+      </w:r>
+      <w:proofErr w:type="spellStart"/>
+      <w:r>
+        <w:t>Djojomitro</w:t>
+      </w:r>
+      <w:proofErr w:type="spellEnd"/>
+    </w:p>
+    <w:p>
+      <w:pPr>
+        <w:pStyle w:val="ListParagraph"/>
+        <w:numPr>
+          <w:ilvl w:val="0"/>
+          <w:numId w:val="3"/>
+        </w:numPr>
+      </w:pPr>
+      <w:proofErr w:type="spellStart"/>
+      <w:r>
+        <w:t>Srijan</w:t>
+      </w:r>
+      <w:proofErr w:type="spellEnd"/>
+      <w:r>
+        <w:t xml:space="preserve"> Srivastava</w:t>
+      </w:r>
+    </w:p>
+    <w:p>
+      <w:pPr>
+        <w:pStyle w:val="ListParagraph"/>
+        <w:numPr>
+          <w:ilvl w:val="0"/>
+          <w:numId w:val="3"/>
+        </w:numPr>
+      </w:pPr>
+      <w:r>
+        <w:t xml:space="preserve">Vincent </w:t>
+      </w:r>
+      <w:proofErr w:type="spellStart"/>
+      <w:r>
+        <w:t>Djojomitro</w:t>
+      </w:r>
+      <w:proofErr w:type="spellEnd"/>
+    </w:p>
+    <w:p>
+      <w:pPr>
+        <w:ind w:left="720" w:hanging="360"/>
+      </w:pPr>
+    </w:p>
+    <w:p>
+      <w:pPr>
+        <w:numPr>
+          <w:ilvl w:val="0"/>
           <w:numId w:val="2"/>
         </w:numPr>
       </w:pPr>
@@ -59,10 +145,7 @@
         </w:numPr>
       </w:pPr>
       <w:r>
-        <w:t>This approach is to make a more accurate prediction on filling the NAN o</w:t>
-      </w:r>
-      <w:r>
-        <w:t xml:space="preserve">f the Age dataset, by grouping the median Age of the same </w:t>
+        <w:t xml:space="preserve">This approach is to make a more accurate prediction on filling the NAN of the Age dataset, by grouping the median Age of the same </w:t>
       </w:r>
       <w:proofErr w:type="spellStart"/>
       <w:r>
@@ -275,10 +358,7 @@
       </w:r>
       <w:proofErr w:type="spellStart"/>
       <w:r>
-        <w:t>m</w:t>
-      </w:r>
-      <w:r>
-        <w:t>issingno</w:t>
+        <w:t>missingno</w:t>
       </w:r>
       <w:proofErr w:type="spellEnd"/>
       <w:r>
@@ -293,6 +373,7 @@
         </w:numPr>
       </w:pPr>
       <w:r>
+        <w:lastRenderedPageBreak/>
         <w:t>Cabin &amp; Deck Feature</w:t>
       </w:r>
     </w:p>
@@ -334,10 +415,7 @@
         </w:numPr>
       </w:pPr>
       <w:r>
-        <w:t>Empty Deck based on null Cabin Assigned is</w:t>
-      </w:r>
-      <w:r>
-        <w:t xml:space="preserve"> assigned to </w:t>
+        <w:t xml:space="preserve">Empty Deck based on null Cabin Assigned is assigned to </w:t>
       </w:r>
       <w:proofErr w:type="spellStart"/>
       <w:r>
@@ -512,10 +590,7 @@
         </w:numPr>
       </w:pPr>
       <w:r>
-        <w:t>We used a boxplot to determine h</w:t>
-      </w:r>
-      <w:r>
-        <w:t>ow to clean the Embarked feature.</w:t>
+        <w:t>We used a boxplot to determine how to clean the Embarked feature.</w:t>
       </w:r>
     </w:p>
     <w:p>
@@ -574,6 +649,7 @@
         </w:numPr>
       </w:pPr>
       <w:r>
+        <w:lastRenderedPageBreak/>
         <w:t>Based on the boxplot above, we found that passengers were mainly embarked from port C, or from Cherbourg Port. So, we cleaned embarked feature with port C.</w:t>
       </w:r>
     </w:p>
@@ -596,10 +672,7 @@
         </w:numPr>
       </w:pPr>
       <w:r>
-        <w:t>We need to classify some of the datasets in</w:t>
-      </w:r>
-      <w:r>
-        <w:t>to different classes so that it can be easily read by the model:</w:t>
+        <w:t>We need to classify some of the datasets into different classes so that it can be easily read by the model:</w:t>
       </w:r>
     </w:p>
     <w:p>
@@ -621,7 +694,6 @@
         </w:numPr>
       </w:pPr>
       <w:r>
-        <w:lastRenderedPageBreak/>
         <w:t>0 for male.</w:t>
       </w:r>
     </w:p>
@@ -829,10 +901,7 @@
       </w:r>
       <w:proofErr w:type="spellStart"/>
       <w:r>
-        <w:t>SibS</w:t>
-      </w:r>
-      <w:r>
-        <w:t>p</w:t>
+        <w:t>SibSp</w:t>
       </w:r>
       <w:proofErr w:type="spellEnd"/>
       <w:r>
@@ -885,10 +954,7 @@
       </w:r>
       <w:proofErr w:type="gramEnd"/>
       <w:r>
-        <w:t xml:space="preserve"> tree du</w:t>
-      </w:r>
-      <w:r>
-        <w:t>ring training and outputs the class that is the mode or the mean of the individual trees.</w:t>
+        <w:t xml:space="preserve"> tree during training and outputs the class that is the mode or the mean of the individual trees.</w:t>
       </w:r>
     </w:p>
     <w:p>
@@ -948,10 +1014,7 @@
         </w:numPr>
       </w:pPr>
       <w:r>
-        <w:t>It estimates properly which feature is im</w:t>
-      </w:r>
-      <w:r>
-        <w:t xml:space="preserve">portant for classification. </w:t>
+        <w:t xml:space="preserve">It estimates properly which feature is important for classification. </w:t>
       </w:r>
     </w:p>
     <w:p>
@@ -984,80 +1047,10 @@
         </w:numPr>
       </w:pPr>
       <w:r>
-        <w:t>It can handle several input features effectively.</w:t>
-      </w:r>
-    </w:p>
-    <w:p>
-      <w:pPr>
-        <w:numPr>
-          <w:ilvl w:val="0"/>
-          <w:numId w:val="2"/>
-        </w:numPr>
-      </w:pPr>
-      <w:r>
-        <w:t>Team’s workload distribution:</w:t>
-      </w:r>
-    </w:p>
-    <w:p>
-      <w:pPr>
-        <w:numPr>
-          <w:ilvl w:val="1"/>
-          <w:numId w:val="2"/>
-        </w:numPr>
-      </w:pPr>
-      <w:r>
-        <w:t xml:space="preserve">Andrew </w:t>
-      </w:r>
-      <w:proofErr w:type="spellStart"/>
-      <w:r>
-        <w:t>Thenedi</w:t>
-      </w:r>
-      <w:proofErr w:type="spellEnd"/>
-      <w:r>
-        <w:t xml:space="preserve">: Codes, Report </w:t>
-      </w:r>
-    </w:p>
-    <w:p>
-      <w:pPr>
-        <w:numPr>
-          <w:ilvl w:val="1"/>
-          <w:numId w:val="2"/>
-        </w:numPr>
-      </w:pPr>
-      <w:proofErr w:type="spellStart"/>
-      <w:r>
-        <w:t>Briann</w:t>
-      </w:r>
-      <w:proofErr w:type="spellEnd"/>
-      <w:r>
-        <w:t>: Codes</w:t>
-      </w:r>
-    </w:p>
-    <w:p>
-      <w:pPr>
-        <w:numPr>
-          <w:ilvl w:val="1"/>
-          <w:numId w:val="2"/>
-        </w:numPr>
-      </w:pPr>
-      <w:proofErr w:type="spellStart"/>
-      <w:r>
-        <w:t>Srijan</w:t>
-      </w:r>
-      <w:proofErr w:type="spellEnd"/>
-      <w:r>
-        <w:t>: Codes, PowerPoint</w:t>
-      </w:r>
-    </w:p>
-    <w:p>
-      <w:pPr>
-        <w:numPr>
-          <w:ilvl w:val="1"/>
-          <w:numId w:val="2"/>
-        </w:numPr>
-      </w:pPr>
-      <w:r>
-        <w:t>Vincent: Codes</w:t>
+        <w:t>It can handle several input features effectively</w:t>
+      </w:r>
+      <w:r>
+        <w:t>.</w:t>
       </w:r>
     </w:p>
     <w:sectPr>
@@ -1298,11 +1291,127 @@
       </w:rPr>
     </w:lvl>
   </w:abstractNum>
+  <w:abstractNum w:abstractNumId="2" w15:restartNumberingAfterBreak="0">
+    <w:nsid w:val="73E149A7"/>
+    <w:multiLevelType w:val="hybridMultilevel"/>
+    <w:tmpl w:val="8DDA572A"/>
+    <w:lvl w:ilvl="0" w:tplc="04090001">
+      <w:start w:val="1"/>
+      <w:numFmt w:val="bullet"/>
+      <w:lvlText w:val=""/>
+      <w:lvlJc w:val="left"/>
+      <w:pPr>
+        <w:ind w:left="720" w:hanging="360"/>
+      </w:pPr>
+      <w:rPr>
+        <w:rFonts w:ascii="Symbol" w:hAnsi="Symbol" w:hint="default"/>
+      </w:rPr>
+    </w:lvl>
+    <w:lvl w:ilvl="1" w:tplc="04090003" w:tentative="1">
+      <w:start w:val="1"/>
+      <w:numFmt w:val="bullet"/>
+      <w:lvlText w:val="o"/>
+      <w:lvlJc w:val="left"/>
+      <w:pPr>
+        <w:ind w:left="1440" w:hanging="360"/>
+      </w:pPr>
+      <w:rPr>
+        <w:rFonts w:ascii="Courier New" w:hAnsi="Courier New" w:cs="Courier New" w:hint="default"/>
+      </w:rPr>
+    </w:lvl>
+    <w:lvl w:ilvl="2" w:tplc="04090005" w:tentative="1">
+      <w:start w:val="1"/>
+      <w:numFmt w:val="bullet"/>
+      <w:lvlText w:val=""/>
+      <w:lvlJc w:val="left"/>
+      <w:pPr>
+        <w:ind w:left="2160" w:hanging="360"/>
+      </w:pPr>
+      <w:rPr>
+        <w:rFonts w:ascii="Wingdings" w:hAnsi="Wingdings" w:hint="default"/>
+      </w:rPr>
+    </w:lvl>
+    <w:lvl w:ilvl="3" w:tplc="04090001" w:tentative="1">
+      <w:start w:val="1"/>
+      <w:numFmt w:val="bullet"/>
+      <w:lvlText w:val=""/>
+      <w:lvlJc w:val="left"/>
+      <w:pPr>
+        <w:ind w:left="2880" w:hanging="360"/>
+      </w:pPr>
+      <w:rPr>
+        <w:rFonts w:ascii="Symbol" w:hAnsi="Symbol" w:hint="default"/>
+      </w:rPr>
+    </w:lvl>
+    <w:lvl w:ilvl="4" w:tplc="04090003" w:tentative="1">
+      <w:start w:val="1"/>
+      <w:numFmt w:val="bullet"/>
+      <w:lvlText w:val="o"/>
+      <w:lvlJc w:val="left"/>
+      <w:pPr>
+        <w:ind w:left="3600" w:hanging="360"/>
+      </w:pPr>
+      <w:rPr>
+        <w:rFonts w:ascii="Courier New" w:hAnsi="Courier New" w:cs="Courier New" w:hint="default"/>
+      </w:rPr>
+    </w:lvl>
+    <w:lvl w:ilvl="5" w:tplc="04090005" w:tentative="1">
+      <w:start w:val="1"/>
+      <w:numFmt w:val="bullet"/>
+      <w:lvlText w:val=""/>
+      <w:lvlJc w:val="left"/>
+      <w:pPr>
+        <w:ind w:left="4320" w:hanging="360"/>
+      </w:pPr>
+      <w:rPr>
+        <w:rFonts w:ascii="Wingdings" w:hAnsi="Wingdings" w:hint="default"/>
+      </w:rPr>
+    </w:lvl>
+    <w:lvl w:ilvl="6" w:tplc="04090001" w:tentative="1">
+      <w:start w:val="1"/>
+      <w:numFmt w:val="bullet"/>
+      <w:lvlText w:val=""/>
+      <w:lvlJc w:val="left"/>
+      <w:pPr>
+        <w:ind w:left="5040" w:hanging="360"/>
+      </w:pPr>
+      <w:rPr>
+        <w:rFonts w:ascii="Symbol" w:hAnsi="Symbol" w:hint="default"/>
+      </w:rPr>
+    </w:lvl>
+    <w:lvl w:ilvl="7" w:tplc="04090003" w:tentative="1">
+      <w:start w:val="1"/>
+      <w:numFmt w:val="bullet"/>
+      <w:lvlText w:val="o"/>
+      <w:lvlJc w:val="left"/>
+      <w:pPr>
+        <w:ind w:left="5760" w:hanging="360"/>
+      </w:pPr>
+      <w:rPr>
+        <w:rFonts w:ascii="Courier New" w:hAnsi="Courier New" w:cs="Courier New" w:hint="default"/>
+      </w:rPr>
+    </w:lvl>
+    <w:lvl w:ilvl="8" w:tplc="04090005" w:tentative="1">
+      <w:start w:val="1"/>
+      <w:numFmt w:val="bullet"/>
+      <w:lvlText w:val=""/>
+      <w:lvlJc w:val="left"/>
+      <w:pPr>
+        <w:ind w:left="6480" w:hanging="360"/>
+      </w:pPr>
+      <w:rPr>
+        <w:rFonts w:ascii="Wingdings" w:hAnsi="Wingdings" w:hint="default"/>
+      </w:rPr>
+    </w:lvl>
+  </w:abstractNum>
   <w:num w:numId="1">
     <w:abstractNumId w:val="0"/>
   </w:num>
   <w:num w:numId="2">
     <w:abstractNumId w:val="1"/>
+  </w:num>
+  <w:num w:numId="3">
+    <w:abstractNumId w:val="2"/>
   </w:num>
 </w:numbering>
 </file>
@@ -1879,6 +1988,17 @@
       <w:szCs w:val="30"/>
     </w:rPr>
   </w:style>
+  <w:style w:type="paragraph" w:styleId="ListParagraph">
+    <w:name w:val="List Paragraph"/>
+    <w:basedOn w:val="Normal"/>
+    <w:uiPriority w:val="34"/>
+    <w:qFormat/>
+    <w:rsid w:val="00FE678C"/>
+    <w:pPr>
+      <w:ind w:left="720"/>
+      <w:contextualSpacing/>
+    </w:pPr>
+  </w:style>
 </w:styles>
 </file>
 
